--- a/Bidirectional Collapsible Panel in SpliterContainer.docx
+++ b/Bidirectional Collapsible Panel in SpliterContainer.docx
@@ -150,26 +150,6 @@
           <w:sz-cs w:val="19"/>
         </w:rPr>
         <w:t xml:space="preserve">/.Net</w:t>
-      </w:r>
-    </w:p>
-    <w:p>
-      <w:pPr/>
-      <w:r>
-        <w:rPr>
-          <w:rFonts w:ascii="Tahoma" w:hAnsi="Tahoma" w:cs="Tahoma"/>
-          <w:sz w:val="19"/>
-          <w:sz-cs w:val="19"/>
-          <w:color w:val="333333"/>
-        </w:rPr>
-        <w:t xml:space="preserve">Product: ComponentOne Studio</w:t>
-      </w:r>
-      <w:r>
-        <w:rPr>
-          <w:rFonts w:ascii="Tahoma" w:hAnsi="Tahoma" w:cs="Tahoma"/>
-          <w:sz w:val="19"/>
-          <w:sz-cs w:val="19"/>
-        </w:rPr>
-        <w:t xml:space="preserve"> </w:t>
       </w:r>
     </w:p>
     <w:p>

--- a/Bidirectional Collapsible Panel in SpliterContainer.docx
+++ b/Bidirectional Collapsible Panel in SpliterContainer.docx
@@ -149,7 +149,7 @@
           <w:sz w:val="19"/>
           <w:sz-cs w:val="19"/>
         </w:rPr>
-        <w:t xml:space="preserve">/.Net</w:t>
+        <w:t xml:space="preserve">/.Nets</w:t>
       </w:r>
     </w:p>
     <w:p>

--- a/Bidirectional Collapsible Panel in SpliterContainer.docx
+++ b/Bidirectional Collapsible Panel in SpliterContainer.docx
@@ -150,6 +150,17 @@
           <w:sz-cs w:val="19"/>
         </w:rPr>
         <w:t xml:space="preserve">/.Nets</w:t>
+      </w:r>
+    </w:p>
+    <w:p>
+      <w:pPr/>
+      <w:r>
+        <w:rPr>
+          <w:rFonts w:ascii="Tahoma" w:hAnsi="Tahoma" w:cs="Tahoma"/>
+          <w:sz w:val="19"/>
+          <w:sz-cs w:val="19"/>
+        </w:rPr>
+        <w:t xml:space="preserve">ghdjhskdksjgkdbjsb</w:t>
       </w:r>
     </w:p>
     <w:p>

--- a/Bidirectional Collapsible Panel in SpliterContainer.docx
+++ b/Bidirectional Collapsible Panel in SpliterContainer.docx
@@ -160,7 +160,7 @@
           <w:sz w:val="19"/>
           <w:sz-cs w:val="19"/>
         </w:rPr>
-        <w:t xml:space="preserve">ghdjhskdksjgkdbjsb</w:t>
+        <w:t xml:space="preserve">Prabhat</w:t>
       </w:r>
     </w:p>
     <w:p>

--- a/Bidirectional Collapsible Panel in SpliterContainer.docx
+++ b/Bidirectional Collapsible Panel in SpliterContainer.docx
@@ -160,7 +160,7 @@
           <w:sz w:val="19"/>
           <w:sz-cs w:val="19"/>
         </w:rPr>
-        <w:t xml:space="preserve">Prabhat</w:t>
+        <w:t xml:space="preserve">Raksha</w:t>
       </w:r>
     </w:p>
     <w:p>

--- a/Bidirectional Collapsible Panel in SpliterContainer.docx
+++ b/Bidirectional Collapsible Panel in SpliterContainer.docx
@@ -160,7 +160,7 @@
           <w:sz w:val="19"/>
           <w:sz-cs w:val="19"/>
         </w:rPr>
-        <w:t xml:space="preserve">Raksha</w:t>
+        <w:t xml:space="preserve">Abhishek</w:t>
       </w:r>
     </w:p>
     <w:p>

--- a/Bidirectional Collapsible Panel in SpliterContainer.docx
+++ b/Bidirectional Collapsible Panel in SpliterContainer.docx
@@ -160,7 +160,7 @@
           <w:sz w:val="19"/>
           <w:sz-cs w:val="19"/>
         </w:rPr>
-        <w:t xml:space="preserve">Abhishek</w:t>
+        <w:t xml:space="preserve">Abhishek Sharma</w:t>
       </w:r>
     </w:p>
     <w:p>

--- a/Bidirectional Collapsible Panel in SpliterContainer.docx
+++ b/Bidirectional Collapsible Panel in SpliterContainer.docx
@@ -160,7 +160,18 @@
           <w:sz w:val="19"/>
           <w:sz-cs w:val="19"/>
         </w:rPr>
-        <w:t xml:space="preserve">Abhishek Sharma</w:t>
+        <w:t xml:space="preserve">Abhishek Sharma super man</w:t>
+      </w:r>
+    </w:p>
+    <w:p>
+      <w:pPr/>
+      <w:r>
+        <w:rPr>
+          <w:rFonts w:ascii="Tahoma" w:hAnsi="Tahoma" w:cs="Tahoma"/>
+          <w:sz w:val="19"/>
+          <w:sz-cs w:val="19"/>
+        </w:rPr>
+        <w:t xml:space="preserve"/>
       </w:r>
     </w:p>
     <w:p>
